--- a/INDIVIDUAL/FASE 1/José Fuenzalida/FUENZALIDA_JOSE_1.1_APT122_AutoevaluacionCompetenciasFase1.docx
+++ b/INDIVIDUAL/FASE 1/José Fuenzalida/FUENZALIDA_JOSE_1.1_APT122_AutoevaluacionCompetenciasFase1.docx
@@ -61,6 +61,9 @@
       <w:r>
         <w:t xml:space="preserve"> </w:t>
       </w:r>
+      <w:r>
+        <w:t xml:space="preserve">    </w:t>
+      </w:r>
     </w:p>
     <w:p>
       <w:pPr>
@@ -191,25 +194,7 @@
           <w:sz w:val="24"/>
           <w:szCs w:val="24"/>
         </w:rPr>
-        <w:t xml:space="preserve">Piensa en tu proceso de aprendizaje durante el tiempo que has </w:t>
-      </w:r>
-      <w:proofErr w:type="gramStart"/>
-      <w:r>
-        <w:rPr>
-          <w:rFonts w:eastAsiaTheme="majorEastAsia"/>
-          <w:sz w:val="24"/>
-          <w:szCs w:val="24"/>
-        </w:rPr>
-        <w:t>estudiando</w:t>
-      </w:r>
-      <w:proofErr w:type="gramEnd"/>
-      <w:r>
-        <w:rPr>
-          <w:rFonts w:eastAsiaTheme="majorEastAsia"/>
-          <w:sz w:val="24"/>
-          <w:szCs w:val="24"/>
-        </w:rPr>
-        <w:t xml:space="preserve"> en Duoc UC y evalúa el nivel de logro que alcanzaste en cada competencia de tu plan de estudio. </w:t>
+        <w:t xml:space="preserve">Piensa en tu proceso de aprendizaje durante el tiempo que has estudiando en Duoc UC y evalúa el nivel de logro que alcanzaste en cada competencia de tu plan de estudio. </w:t>
       </w:r>
     </w:p>
     <w:p>
@@ -1790,27 +1775,7 @@
                 <w:sz w:val="18"/>
                 <w:szCs w:val="18"/>
               </w:rPr>
-              <w:t xml:space="preserve">Construir modelos de datos escalables </w:t>
-            </w:r>
-            <w:proofErr w:type="gramStart"/>
-            <w:r>
-              <w:rPr>
-                <w:b/>
-                <w:bCs/>
-                <w:sz w:val="18"/>
-                <w:szCs w:val="18"/>
-              </w:rPr>
-              <w:t>de acuerdo a</w:t>
-            </w:r>
-            <w:proofErr w:type="gramEnd"/>
-            <w:r>
-              <w:rPr>
-                <w:b/>
-                <w:bCs/>
-                <w:sz w:val="18"/>
-                <w:szCs w:val="18"/>
-              </w:rPr>
-              <w:t xml:space="preserve"> diseño y requerimientos.</w:t>
+              <w:t>Construir modelos de datos escalables de acuerdo a diseño y requerimientos.</w:t>
             </w:r>
           </w:p>
         </w:tc>
@@ -2391,7 +2356,6 @@
                 <w:szCs w:val="18"/>
               </w:rPr>
             </w:pPr>
-            <w:proofErr w:type="gramStart"/>
             <w:r>
               <w:rPr>
                 <w:b/>
@@ -2399,17 +2363,7 @@
                 <w:sz w:val="18"/>
                 <w:szCs w:val="18"/>
               </w:rPr>
-              <w:t>Aprobado</w:t>
-            </w:r>
-            <w:proofErr w:type="gramEnd"/>
-            <w:r>
-              <w:rPr>
-                <w:b/>
-                <w:bCs/>
-                <w:sz w:val="18"/>
-                <w:szCs w:val="18"/>
-              </w:rPr>
-              <w:t xml:space="preserve"> pero requiere más práctica profesional real.</w:t>
+              <w:t>Aprobado pero requiere más práctica profesional real.</w:t>
             </w:r>
           </w:p>
         </w:tc>
@@ -2440,19 +2394,8 @@
                 <w:sz w:val="18"/>
                 <w:szCs w:val="18"/>
               </w:rPr>
-              <w:t xml:space="preserve">Construir el modelo arquitectónico de una solución sistémica que soporte procesos de negocio, acorde a requerimientos y </w:t>
+              <w:t>Construir el modelo arquitectónico de una solución sistémica que soporte procesos de negocio, acorde a requerimientos y estándares .</w:t>
             </w:r>
-            <w:proofErr w:type="gramStart"/>
-            <w:r>
-              <w:rPr>
-                <w:b/>
-                <w:bCs/>
-                <w:sz w:val="18"/>
-                <w:szCs w:val="18"/>
-              </w:rPr>
-              <w:t>estándares .</w:t>
-            </w:r>
-            <w:proofErr w:type="gramEnd"/>
           </w:p>
         </w:tc>
         <w:tc>
@@ -2855,27 +2798,7 @@
                 <w:sz w:val="18"/>
                 <w:szCs w:val="18"/>
               </w:rPr>
-              <w:t xml:space="preserve">Conocimientos </w:t>
-            </w:r>
-            <w:proofErr w:type="gramStart"/>
-            <w:r>
-              <w:rPr>
-                <w:b/>
-                <w:bCs/>
-                <w:sz w:val="18"/>
-                <w:szCs w:val="18"/>
-              </w:rPr>
-              <w:t>presentes</w:t>
-            </w:r>
-            <w:proofErr w:type="gramEnd"/>
-            <w:r>
-              <w:rPr>
-                <w:b/>
-                <w:bCs/>
-                <w:sz w:val="18"/>
-                <w:szCs w:val="18"/>
-              </w:rPr>
-              <w:t xml:space="preserve"> pero poco aplicados, reforzar.</w:t>
+              <w:t>Conocimientos presentes pero poco aplicados, reforzar.</w:t>
             </w:r>
           </w:p>
         </w:tc>
@@ -2906,19 +2829,8 @@
                 <w:sz w:val="18"/>
                 <w:szCs w:val="18"/>
               </w:rPr>
-              <w:t xml:space="preserve">Gestionar proyectos informáticos, ofreciendo alternativas pertinentes para la toma de decisiones según requerimientos </w:t>
+              <w:t>Gestionar proyectos informáticos, ofreciendo alternativas pertinentes para la toma de decisiones según requerimientos organizacionales .</w:t>
             </w:r>
-            <w:proofErr w:type="gramStart"/>
-            <w:r>
-              <w:rPr>
-                <w:b/>
-                <w:bCs/>
-                <w:sz w:val="18"/>
-                <w:szCs w:val="18"/>
-              </w:rPr>
-              <w:t>organizacionales .</w:t>
-            </w:r>
-            <w:proofErr w:type="gramEnd"/>
           </w:p>
         </w:tc>
         <w:tc>
@@ -10620,6 +10532,25 @@
 </file>
 
 <file path=customXml/item1.xml><?xml version="1.0" encoding="utf-8"?>
+<p:properties xmlns:p="http://schemas.microsoft.com/office/2006/metadata/properties" xmlns:xsi="http://www.w3.org/2001/XMLSchema-instance" xmlns:pc="http://schemas.microsoft.com/office/infopath/2007/PartnerControls">
+  <documentManagement/>
+</p:properties>
+</file>
+
+<file path=customXml/item2.xml><?xml version="1.0" encoding="utf-8"?>
+<?mso-contentType ?>
+<FormTemplates xmlns="http://schemas.microsoft.com/sharepoint/v3/contenttype/forms">
+  <Display>DocumentLibraryForm</Display>
+  <Edit>DocumentLibraryForm</Edit>
+  <New>DocumentLibraryForm</New>
+</FormTemplates>
+</file>
+
+<file path=customXml/item3.xml><?xml version="1.0" encoding="utf-8"?>
+<b:Sources xmlns:b="http://schemas.openxmlformats.org/officeDocument/2006/bibliography" xmlns="http://schemas.openxmlformats.org/officeDocument/2006/bibliography" SelectedStyle="\APASixthEditionOfficeOnline.xsl" StyleName="APA" Version="6"/>
+</file>
+
+<file path=customXml/item4.xml><?xml version="1.0" encoding="utf-8"?>
 <ct:contentTypeSchema xmlns:ct="http://schemas.microsoft.com/office/2006/metadata/contentType" xmlns:ma="http://schemas.microsoft.com/office/2006/metadata/properties/metaAttributes" ct:_="" ma:_="" ma:contentTypeName="Documento" ma:contentTypeID="0x010100E96778489EE7714D8BD12CC105EB918B" ma:contentTypeVersion="2" ma:contentTypeDescription="Crear nuevo documento." ma:contentTypeScope="" ma:versionID="416c5c7ae9b5d54d83875cd3c65194e3">
   <xsd:schema xmlns:xsd="http://www.w3.org/2001/XMLSchema" xmlns:xs="http://www.w3.org/2001/XMLSchema" xmlns:p="http://schemas.microsoft.com/office/2006/metadata/properties" xmlns:ns2="126e8a1c-9ea9-435a-ac89-d06c80d62e30" targetNamespace="http://schemas.microsoft.com/office/2006/metadata/properties" ma:root="true" ma:fieldsID="70a237c842677bd850644f8595079f5e" ns2:_="">
     <xsd:import namespace="126e8a1c-9ea9-435a-ac89-d06c80d62e30"/>
@@ -10751,26 +10682,32 @@
 </ct:contentTypeSchema>
 </file>
 
-<file path=customXml/item2.xml><?xml version="1.0" encoding="utf-8"?>
-<b:Sources xmlns:b="http://schemas.openxmlformats.org/officeDocument/2006/bibliography" xmlns="http://schemas.openxmlformats.org/officeDocument/2006/bibliography" SelectedStyle="\APASixthEditionOfficeOnline.xsl" StyleName="APA" Version="6"/>
+<file path=customXml/itemProps1.xml><?xml version="1.0" encoding="utf-8"?>
+<ds:datastoreItem xmlns:ds="http://schemas.openxmlformats.org/officeDocument/2006/customXml" ds:itemID="{5F1783E3-BA1C-4CA3-8E32-C9B378BBED03}">
+  <ds:schemaRefs>
+    <ds:schemaRef ds:uri="http://schemas.microsoft.com/office/2006/metadata/properties"/>
+    <ds:schemaRef ds:uri="http://schemas.microsoft.com/office/infopath/2007/PartnerControls"/>
+  </ds:schemaRefs>
+</ds:datastoreItem>
 </file>
 
-<file path=customXml/item3.xml><?xml version="1.0" encoding="utf-8"?>
-<?mso-contentType ?>
-<FormTemplates xmlns="http://schemas.microsoft.com/sharepoint/v3/contenttype/forms">
-  <Display>DocumentLibraryForm</Display>
-  <Edit>DocumentLibraryForm</Edit>
-  <New>DocumentLibraryForm</New>
-</FormTemplates>
+<file path=customXml/itemProps2.xml><?xml version="1.0" encoding="utf-8"?>
+<ds:datastoreItem xmlns:ds="http://schemas.openxmlformats.org/officeDocument/2006/customXml" ds:itemID="{DABAA964-10BA-4DBC-ABF2-CDEAC0FAF7AA}">
+  <ds:schemaRefs>
+    <ds:schemaRef ds:uri="http://schemas.microsoft.com/sharepoint/v3/contenttype/forms"/>
+  </ds:schemaRefs>
+</ds:datastoreItem>
 </file>
 
-<file path=customXml/item4.xml><?xml version="1.0" encoding="utf-8"?>
-<p:properties xmlns:p="http://schemas.microsoft.com/office/2006/metadata/properties" xmlns:xsi="http://www.w3.org/2001/XMLSchema-instance" xmlns:pc="http://schemas.microsoft.com/office/infopath/2007/PartnerControls">
-  <documentManagement/>
-</p:properties>
+<file path=customXml/itemProps3.xml><?xml version="1.0" encoding="utf-8"?>
+<ds:datastoreItem xmlns:ds="http://schemas.openxmlformats.org/officeDocument/2006/customXml" ds:itemID="{6E8A10B9-B765-4F0B-A47F-7CB788CD8F65}">
+  <ds:schemaRefs>
+    <ds:schemaRef ds:uri="http://schemas.openxmlformats.org/officeDocument/2006/bibliography"/>
+  </ds:schemaRefs>
+</ds:datastoreItem>
 </file>
 
-<file path=customXml/itemProps1.xml><?xml version="1.0" encoding="utf-8"?>
+<file path=customXml/itemProps4.xml><?xml version="1.0" encoding="utf-8"?>
 <ds:datastoreItem xmlns:ds="http://schemas.openxmlformats.org/officeDocument/2006/customXml" ds:itemID="{767CD2D5-7A6C-47C3-9B54-C4225C74DD0B}">
   <ds:schemaRefs>
     <ds:schemaRef ds:uri="http://schemas.microsoft.com/office/2006/metadata/contentType"/>
@@ -10786,29 +10723,4 @@
     <ds:schemaRef ds:uri="http://schemas.microsoft.com/internal/obd"/>
   </ds:schemaRefs>
 </ds:datastoreItem>
-</file>
-
-<file path=customXml/itemProps2.xml><?xml version="1.0" encoding="utf-8"?>
-<ds:datastoreItem xmlns:ds="http://schemas.openxmlformats.org/officeDocument/2006/customXml" ds:itemID="{6E8A10B9-B765-4F0B-A47F-7CB788CD8F65}">
-  <ds:schemaRefs>
-    <ds:schemaRef ds:uri="http://schemas.openxmlformats.org/officeDocument/2006/bibliography"/>
-  </ds:schemaRefs>
-</ds:datastoreItem>
-</file>
-
-<file path=customXml/itemProps3.xml><?xml version="1.0" encoding="utf-8"?>
-<ds:datastoreItem xmlns:ds="http://schemas.openxmlformats.org/officeDocument/2006/customXml" ds:itemID="{DABAA964-10BA-4DBC-ABF2-CDEAC0FAF7AA}">
-  <ds:schemaRefs>
-    <ds:schemaRef ds:uri="http://schemas.microsoft.com/sharepoint/v3/contenttype/forms"/>
-  </ds:schemaRefs>
-</ds:datastoreItem>
-</file>
-
-<file path=customXml/itemProps4.xml><?xml version="1.0" encoding="utf-8"?>
-<ds:datastoreItem xmlns:ds="http://schemas.openxmlformats.org/officeDocument/2006/customXml" ds:itemID="{5F1783E3-BA1C-4CA3-8E32-C9B378BBED03}">
-  <ds:schemaRefs>
-    <ds:schemaRef ds:uri="http://schemas.microsoft.com/office/2006/metadata/properties"/>
-    <ds:schemaRef ds:uri="http://schemas.microsoft.com/office/infopath/2007/PartnerControls"/>
-  </ds:schemaRefs>
-</ds:datastoreItem>
 </file>
--- a/INDIVIDUAL/FASE 1/José Fuenzalida/FUENZALIDA_JOSE_1.1_APT122_AutoevaluacionCompetenciasFase1.docx
+++ b/INDIVIDUAL/FASE 1/José Fuenzalida/FUENZALIDA_JOSE_1.1_APT122_AutoevaluacionCompetenciasFase1.docx
@@ -61,9 +61,6 @@
       <w:r>
         <w:t xml:space="preserve"> </w:t>
       </w:r>
-      <w:r>
-        <w:t xml:space="preserve">    </w:t>
-      </w:r>
     </w:p>
     <w:p>
       <w:pPr>
@@ -194,7 +191,25 @@
           <w:sz w:val="24"/>
           <w:szCs w:val="24"/>
         </w:rPr>
-        <w:t xml:space="preserve">Piensa en tu proceso de aprendizaje durante el tiempo que has estudiando en Duoc UC y evalúa el nivel de logro que alcanzaste en cada competencia de tu plan de estudio. </w:t>
+        <w:t xml:space="preserve">Piensa en tu proceso de aprendizaje durante el tiempo que has </w:t>
+      </w:r>
+      <w:proofErr w:type="gramStart"/>
+      <w:r>
+        <w:rPr>
+          <w:rFonts w:eastAsiaTheme="majorEastAsia"/>
+          <w:sz w:val="24"/>
+          <w:szCs w:val="24"/>
+        </w:rPr>
+        <w:t>estudiando</w:t>
+      </w:r>
+      <w:proofErr w:type="gramEnd"/>
+      <w:r>
+        <w:rPr>
+          <w:rFonts w:eastAsiaTheme="majorEastAsia"/>
+          <w:sz w:val="24"/>
+          <w:szCs w:val="24"/>
+        </w:rPr>
+        <w:t xml:space="preserve"> en Duoc UC y evalúa el nivel de logro que alcanzaste en cada competencia de tu plan de estudio. </w:t>
       </w:r>
     </w:p>
     <w:p>
@@ -1775,7 +1790,27 @@
                 <w:sz w:val="18"/>
                 <w:szCs w:val="18"/>
               </w:rPr>
-              <w:t>Construir modelos de datos escalables de acuerdo a diseño y requerimientos.</w:t>
+              <w:t xml:space="preserve">Construir modelos de datos escalables </w:t>
+            </w:r>
+            <w:proofErr w:type="gramStart"/>
+            <w:r>
+              <w:rPr>
+                <w:b/>
+                <w:bCs/>
+                <w:sz w:val="18"/>
+                <w:szCs w:val="18"/>
+              </w:rPr>
+              <w:t>de acuerdo a</w:t>
+            </w:r>
+            <w:proofErr w:type="gramEnd"/>
+            <w:r>
+              <w:rPr>
+                <w:b/>
+                <w:bCs/>
+                <w:sz w:val="18"/>
+                <w:szCs w:val="18"/>
+              </w:rPr>
+              <w:t xml:space="preserve"> diseño y requerimientos.</w:t>
             </w:r>
           </w:p>
         </w:tc>
@@ -2356,6 +2391,7 @@
                 <w:szCs w:val="18"/>
               </w:rPr>
             </w:pPr>
+            <w:proofErr w:type="gramStart"/>
             <w:r>
               <w:rPr>
                 <w:b/>
@@ -2363,7 +2399,17 @@
                 <w:sz w:val="18"/>
                 <w:szCs w:val="18"/>
               </w:rPr>
-              <w:t>Aprobado pero requiere más práctica profesional real.</w:t>
+              <w:t>Aprobado</w:t>
+            </w:r>
+            <w:proofErr w:type="gramEnd"/>
+            <w:r>
+              <w:rPr>
+                <w:b/>
+                <w:bCs/>
+                <w:sz w:val="18"/>
+                <w:szCs w:val="18"/>
+              </w:rPr>
+              <w:t xml:space="preserve"> pero requiere más práctica profesional real.</w:t>
             </w:r>
           </w:p>
         </w:tc>
@@ -2394,8 +2440,19 @@
                 <w:sz w:val="18"/>
                 <w:szCs w:val="18"/>
               </w:rPr>
-              <w:t>Construir el modelo arquitectónico de una solución sistémica que soporte procesos de negocio, acorde a requerimientos y estándares .</w:t>
+              <w:t xml:space="preserve">Construir el modelo arquitectónico de una solución sistémica que soporte procesos de negocio, acorde a requerimientos y </w:t>
             </w:r>
+            <w:proofErr w:type="gramStart"/>
+            <w:r>
+              <w:rPr>
+                <w:b/>
+                <w:bCs/>
+                <w:sz w:val="18"/>
+                <w:szCs w:val="18"/>
+              </w:rPr>
+              <w:t>estándares .</w:t>
+            </w:r>
+            <w:proofErr w:type="gramEnd"/>
           </w:p>
         </w:tc>
         <w:tc>
@@ -2798,7 +2855,27 @@
                 <w:sz w:val="18"/>
                 <w:szCs w:val="18"/>
               </w:rPr>
-              <w:t>Conocimientos presentes pero poco aplicados, reforzar.</w:t>
+              <w:t xml:space="preserve">Conocimientos </w:t>
+            </w:r>
+            <w:proofErr w:type="gramStart"/>
+            <w:r>
+              <w:rPr>
+                <w:b/>
+                <w:bCs/>
+                <w:sz w:val="18"/>
+                <w:szCs w:val="18"/>
+              </w:rPr>
+              <w:t>presentes</w:t>
+            </w:r>
+            <w:proofErr w:type="gramEnd"/>
+            <w:r>
+              <w:rPr>
+                <w:b/>
+                <w:bCs/>
+                <w:sz w:val="18"/>
+                <w:szCs w:val="18"/>
+              </w:rPr>
+              <w:t xml:space="preserve"> pero poco aplicados, reforzar.</w:t>
             </w:r>
           </w:p>
         </w:tc>
@@ -2829,8 +2906,19 @@
                 <w:sz w:val="18"/>
                 <w:szCs w:val="18"/>
               </w:rPr>
-              <w:t>Gestionar proyectos informáticos, ofreciendo alternativas pertinentes para la toma de decisiones según requerimientos organizacionales .</w:t>
+              <w:t xml:space="preserve">Gestionar proyectos informáticos, ofreciendo alternativas pertinentes para la toma de decisiones según requerimientos </w:t>
             </w:r>
+            <w:proofErr w:type="gramStart"/>
+            <w:r>
+              <w:rPr>
+                <w:b/>
+                <w:bCs/>
+                <w:sz w:val="18"/>
+                <w:szCs w:val="18"/>
+              </w:rPr>
+              <w:t>organizacionales .</w:t>
+            </w:r>
+            <w:proofErr w:type="gramEnd"/>
           </w:p>
         </w:tc>
         <w:tc>
@@ -10532,25 +10620,6 @@
 </file>
 
 <file path=customXml/item1.xml><?xml version="1.0" encoding="utf-8"?>
-<p:properties xmlns:p="http://schemas.microsoft.com/office/2006/metadata/properties" xmlns:xsi="http://www.w3.org/2001/XMLSchema-instance" xmlns:pc="http://schemas.microsoft.com/office/infopath/2007/PartnerControls">
-  <documentManagement/>
-</p:properties>
-</file>
-
-<file path=customXml/item2.xml><?xml version="1.0" encoding="utf-8"?>
-<?mso-contentType ?>
-<FormTemplates xmlns="http://schemas.microsoft.com/sharepoint/v3/contenttype/forms">
-  <Display>DocumentLibraryForm</Display>
-  <Edit>DocumentLibraryForm</Edit>
-  <New>DocumentLibraryForm</New>
-</FormTemplates>
-</file>
-
-<file path=customXml/item3.xml><?xml version="1.0" encoding="utf-8"?>
-<b:Sources xmlns:b="http://schemas.openxmlformats.org/officeDocument/2006/bibliography" xmlns="http://schemas.openxmlformats.org/officeDocument/2006/bibliography" SelectedStyle="\APASixthEditionOfficeOnline.xsl" StyleName="APA" Version="6"/>
-</file>
-
-<file path=customXml/item4.xml><?xml version="1.0" encoding="utf-8"?>
 <ct:contentTypeSchema xmlns:ct="http://schemas.microsoft.com/office/2006/metadata/contentType" xmlns:ma="http://schemas.microsoft.com/office/2006/metadata/properties/metaAttributes" ct:_="" ma:_="" ma:contentTypeName="Documento" ma:contentTypeID="0x010100E96778489EE7714D8BD12CC105EB918B" ma:contentTypeVersion="2" ma:contentTypeDescription="Crear nuevo documento." ma:contentTypeScope="" ma:versionID="416c5c7ae9b5d54d83875cd3c65194e3">
   <xsd:schema xmlns:xsd="http://www.w3.org/2001/XMLSchema" xmlns:xs="http://www.w3.org/2001/XMLSchema" xmlns:p="http://schemas.microsoft.com/office/2006/metadata/properties" xmlns:ns2="126e8a1c-9ea9-435a-ac89-d06c80d62e30" targetNamespace="http://schemas.microsoft.com/office/2006/metadata/properties" ma:root="true" ma:fieldsID="70a237c842677bd850644f8595079f5e" ns2:_="">
     <xsd:import namespace="126e8a1c-9ea9-435a-ac89-d06c80d62e30"/>
@@ -10682,32 +10751,26 @@
 </ct:contentTypeSchema>
 </file>
 
-<file path=customXml/itemProps1.xml><?xml version="1.0" encoding="utf-8"?>
-<ds:datastoreItem xmlns:ds="http://schemas.openxmlformats.org/officeDocument/2006/customXml" ds:itemID="{5F1783E3-BA1C-4CA3-8E32-C9B378BBED03}">
-  <ds:schemaRefs>
-    <ds:schemaRef ds:uri="http://schemas.microsoft.com/office/2006/metadata/properties"/>
-    <ds:schemaRef ds:uri="http://schemas.microsoft.com/office/infopath/2007/PartnerControls"/>
-  </ds:schemaRefs>
-</ds:datastoreItem>
+<file path=customXml/item2.xml><?xml version="1.0" encoding="utf-8"?>
+<b:Sources xmlns:b="http://schemas.openxmlformats.org/officeDocument/2006/bibliography" xmlns="http://schemas.openxmlformats.org/officeDocument/2006/bibliography" SelectedStyle="\APASixthEditionOfficeOnline.xsl" StyleName="APA" Version="6"/>
 </file>
 
-<file path=customXml/itemProps2.xml><?xml version="1.0" encoding="utf-8"?>
-<ds:datastoreItem xmlns:ds="http://schemas.openxmlformats.org/officeDocument/2006/customXml" ds:itemID="{DABAA964-10BA-4DBC-ABF2-CDEAC0FAF7AA}">
-  <ds:schemaRefs>
-    <ds:schemaRef ds:uri="http://schemas.microsoft.com/sharepoint/v3/contenttype/forms"/>
-  </ds:schemaRefs>
-</ds:datastoreItem>
+<file path=customXml/item3.xml><?xml version="1.0" encoding="utf-8"?>
+<?mso-contentType ?>
+<FormTemplates xmlns="http://schemas.microsoft.com/sharepoint/v3/contenttype/forms">
+  <Display>DocumentLibraryForm</Display>
+  <Edit>DocumentLibraryForm</Edit>
+  <New>DocumentLibraryForm</New>
+</FormTemplates>
 </file>
 
-<file path=customXml/itemProps3.xml><?xml version="1.0" encoding="utf-8"?>
-<ds:datastoreItem xmlns:ds="http://schemas.openxmlformats.org/officeDocument/2006/customXml" ds:itemID="{6E8A10B9-B765-4F0B-A47F-7CB788CD8F65}">
-  <ds:schemaRefs>
-    <ds:schemaRef ds:uri="http://schemas.openxmlformats.org/officeDocument/2006/bibliography"/>
-  </ds:schemaRefs>
-</ds:datastoreItem>
+<file path=customXml/item4.xml><?xml version="1.0" encoding="utf-8"?>
+<p:properties xmlns:p="http://schemas.microsoft.com/office/2006/metadata/properties" xmlns:xsi="http://www.w3.org/2001/XMLSchema-instance" xmlns:pc="http://schemas.microsoft.com/office/infopath/2007/PartnerControls">
+  <documentManagement/>
+</p:properties>
 </file>
 
-<file path=customXml/itemProps4.xml><?xml version="1.0" encoding="utf-8"?>
+<file path=customXml/itemProps1.xml><?xml version="1.0" encoding="utf-8"?>
 <ds:datastoreItem xmlns:ds="http://schemas.openxmlformats.org/officeDocument/2006/customXml" ds:itemID="{767CD2D5-7A6C-47C3-9B54-C4225C74DD0B}">
   <ds:schemaRefs>
     <ds:schemaRef ds:uri="http://schemas.microsoft.com/office/2006/metadata/contentType"/>
@@ -10723,4 +10786,29 @@
     <ds:schemaRef ds:uri="http://schemas.microsoft.com/internal/obd"/>
   </ds:schemaRefs>
 </ds:datastoreItem>
+</file>
+
+<file path=customXml/itemProps2.xml><?xml version="1.0" encoding="utf-8"?>
+<ds:datastoreItem xmlns:ds="http://schemas.openxmlformats.org/officeDocument/2006/customXml" ds:itemID="{6E8A10B9-B765-4F0B-A47F-7CB788CD8F65}">
+  <ds:schemaRefs>
+    <ds:schemaRef ds:uri="http://schemas.openxmlformats.org/officeDocument/2006/bibliography"/>
+  </ds:schemaRefs>
+</ds:datastoreItem>
+</file>
+
+<file path=customXml/itemProps3.xml><?xml version="1.0" encoding="utf-8"?>
+<ds:datastoreItem xmlns:ds="http://schemas.openxmlformats.org/officeDocument/2006/customXml" ds:itemID="{DABAA964-10BA-4DBC-ABF2-CDEAC0FAF7AA}">
+  <ds:schemaRefs>
+    <ds:schemaRef ds:uri="http://schemas.microsoft.com/sharepoint/v3/contenttype/forms"/>
+  </ds:schemaRefs>
+</ds:datastoreItem>
+</file>
+
+<file path=customXml/itemProps4.xml><?xml version="1.0" encoding="utf-8"?>
+<ds:datastoreItem xmlns:ds="http://schemas.openxmlformats.org/officeDocument/2006/customXml" ds:itemID="{5F1783E3-BA1C-4CA3-8E32-C9B378BBED03}">
+  <ds:schemaRefs>
+    <ds:schemaRef ds:uri="http://schemas.microsoft.com/office/2006/metadata/properties"/>
+    <ds:schemaRef ds:uri="http://schemas.microsoft.com/office/infopath/2007/PartnerControls"/>
+  </ds:schemaRefs>
+</ds:datastoreItem>
 </file>